--- a/lab2/report/ДЗ-2 Круглов.docx
+++ b/lab2/report/ДЗ-2 Круглов.docx
@@ -204,7 +204,7 @@
           <w:kern w:val="0"/>
           <w:sz w:val="24"/>
           <w:szCs w:val="24"/>
-          <w:lang w:val="en-US" w:eastAsia="ru-RU"/>
+          <w:lang w:eastAsia="ru-RU"/>
           <w14:ligatures w14:val="none"/>
         </w:rPr>
       </w:pPr>
@@ -231,7 +231,7 @@
           <w:kern w:val="0"/>
           <w:sz w:val="28"/>
           <w:szCs w:val="28"/>
-          <w:lang w:val="en-US" w:eastAsia="ru-RU"/>
+          <w:lang w:eastAsia="ru-RU"/>
           <w14:ligatures w14:val="none"/>
         </w:rPr>
         <w:t>2</w:t>
@@ -2088,31 +2088,7 @@
           <w:lang w:eastAsia="ru-RU"/>
           <w14:ligatures w14:val="none"/>
         </w:rPr>
-        <w:t>ДКА (</w:t>
-      </w:r>
-      <w:r>
-        <w:rPr>
-          <w:rFonts w:ascii="Times New Roman" w:eastAsia="Times New Roman" w:hAnsi="Times New Roman" w:cs="Times New Roman"/>
-          <w:b/>
-          <w:kern w:val="0"/>
-          <w:sz w:val="32"/>
-          <w:szCs w:val="28"/>
-          <w:lang w:eastAsia="ru-RU"/>
-          <w14:ligatures w14:val="none"/>
-        </w:rPr>
-        <w:t>минимальный</w:t>
-      </w:r>
-      <w:r>
-        <w:rPr>
-          <w:rFonts w:ascii="Times New Roman" w:eastAsia="Times New Roman" w:hAnsi="Times New Roman" w:cs="Times New Roman"/>
-          <w:b/>
-          <w:kern w:val="0"/>
-          <w:sz w:val="32"/>
-          <w:szCs w:val="28"/>
-          <w:lang w:eastAsia="ru-RU"/>
-          <w14:ligatures w14:val="none"/>
-        </w:rPr>
-        <w:t>)</w:t>
+        <w:t>ДКА (минимальный)</w:t>
       </w:r>
     </w:p>
     <w:p>
@@ -4526,8 +4502,6 @@
           <w:t>py</w:t>
         </w:r>
       </w:hyperlink>
-      <w:bookmarkStart w:id="0" w:name="_GoBack"/>
-      <w:bookmarkEnd w:id="0"/>
     </w:p>
     <w:p>
       <w:pPr>
@@ -6936,8 +6910,10 @@
           <w:lang w:eastAsia="ru-RU"/>
           <w14:ligatures w14:val="none"/>
         </w:rPr>
-        <w:t># Тестовые строки, которые должны принадлежать языку</w:t>
-      </w:r>
+        <w:t># Тестовые строки</w:t>
+      </w:r>
+      <w:bookmarkStart w:id="0" w:name="_GoBack"/>
+      <w:bookmarkEnd w:id="0"/>
     </w:p>
     <w:p>
       <w:pPr>
